--- a/Assignment 2.docx
+++ b/Assignment 2.docx
@@ -10,6 +10,7 @@
           <w:docPartUnique/>
         </w:docPartObj>
       </w:sdtPr>
+      <w:sdtEndPr/>
       <w:sdtContent>
         <w:p>
           <w:r>
@@ -358,6 +359,7 @@
                                   <w:dataBinding w:prefixMappings="xmlns:ns0='http://purl.org/dc/elements/1.1/' xmlns:ns1='http://schemas.openxmlformats.org/package/2006/metadata/core-properties' " w:xpath="/ns1:coreProperties[1]/ns0:creator[1]" w:storeItemID="{6C3C8BC8-F283-45AE-878A-BAB7291924A1}"/>
                                   <w:text/>
                                 </w:sdtPr>
+                                <w:sdtEndPr/>
                                 <w:sdtContent>
                                   <w:p>
                                     <w:pPr>
@@ -404,6 +406,7 @@
                                     <w:dataBinding w:prefixMappings="xmlns:ns0='http://schemas.microsoft.com/office/2006/coverPageProps' " w:xpath="/ns0:CoverPageProperties[1]/ns0:CompanyEmail[1]" w:storeItemID="{55AF091B-3C7A-41E3-B477-F2FDAA23CFDA}"/>
                                     <w:text/>
                                   </w:sdtPr>
+                                  <w:sdtEndPr/>
                                   <w:sdtContent>
                                     <w:r>
                                       <w:rPr>
@@ -642,6 +645,7 @@
                                   <w:dataBinding w:prefixMappings="xmlns:ns0='http://purl.org/dc/elements/1.1/' xmlns:ns1='http://schemas.openxmlformats.org/package/2006/metadata/core-properties' " w:xpath="/ns1:coreProperties[1]/ns0:subject[1]" w:storeItemID="{6C3C8BC8-F283-45AE-878A-BAB7291924A1}"/>
                                   <w:text/>
                                 </w:sdtPr>
+                                <w:sdtEndPr/>
                                 <w:sdtContent>
                                   <w:p>
                                     <w:pPr>
@@ -783,6 +787,13 @@
     </w:sdt>
     <w:sdt>
       <w:sdtPr>
+        <w:rPr>
+          <w:rFonts w:asciiTheme="minorHAnsi" w:eastAsiaTheme="minorHAnsi" w:hAnsiTheme="minorHAnsi" w:cstheme="minorBidi"/>
+          <w:color w:val="auto"/>
+          <w:sz w:val="22"/>
+          <w:szCs w:val="22"/>
+          <w:lang w:val="en-GB"/>
+        </w:rPr>
         <w:id w:val="-1370371714"/>
         <w:docPartObj>
           <w:docPartGallery w:val="Table of Contents"/>
@@ -791,14 +802,9 @@
       </w:sdtPr>
       <w:sdtEndPr>
         <w:rPr>
-          <w:rFonts w:asciiTheme="minorHAnsi" w:eastAsiaTheme="minorHAnsi" w:hAnsiTheme="minorHAnsi" w:cstheme="minorBidi"/>
           <w:b/>
           <w:bCs/>
           <w:noProof/>
-          <w:color w:val="auto"/>
-          <w:sz w:val="22"/>
-          <w:szCs w:val="22"/>
-          <w:lang w:val="en-GB"/>
         </w:rPr>
       </w:sdtEndPr>
       <w:sdtContent>
@@ -1696,6 +1702,7 @@
         <w:rPr>
           <w:rStyle w:val="eop"/>
           <w:rFonts w:ascii="Calibri" w:hAnsi="Calibri" w:cs="Calibri"/>
+          <w:noProof/>
           <w:sz w:val="22"/>
           <w:szCs w:val="22"/>
         </w:rPr>
@@ -1776,25 +1783,7 @@
           <w:sz w:val="22"/>
           <w:szCs w:val="22"/>
         </w:rPr>
-        <w:t xml:space="preserve">Second Page </w:t>
-      </w:r>
-      <w:r>
-        <w:rPr>
-          <w:rStyle w:val="normaltextrun"/>
-          <w:rFonts w:ascii="Calibri" w:eastAsiaTheme="majorEastAsia" w:hAnsi="Calibri" w:cs="Calibri"/>
-          <w:sz w:val="22"/>
-          <w:szCs w:val="22"/>
-        </w:rPr>
-        <w:t>(</w:t>
-      </w:r>
-      <w:r>
-        <w:rPr>
-          <w:rStyle w:val="normaltextrun"/>
-          <w:rFonts w:ascii="Calibri" w:eastAsiaTheme="majorEastAsia" w:hAnsi="Calibri" w:cs="Calibri"/>
-          <w:sz w:val="22"/>
-          <w:szCs w:val="22"/>
-        </w:rPr>
-        <w:t>Profiles of existing trainee web developer)</w:t>
+        <w:t>Second Page (Profiles of existing trainee web developer)</w:t>
       </w:r>
       <w:r>
         <w:rPr>
@@ -1820,6 +1809,7 @@
       <w:r>
         <w:rPr>
           <w:rFonts w:ascii="Segoe UI" w:hAnsi="Segoe UI" w:cs="Segoe UI"/>
+          <w:noProof/>
           <w:sz w:val="18"/>
           <w:szCs w:val="18"/>
         </w:rPr>
@@ -1926,6 +1916,7 @@
       <w:r>
         <w:rPr>
           <w:rFonts w:ascii="Segoe UI" w:hAnsi="Segoe UI" w:cs="Segoe UI"/>
+          <w:noProof/>
           <w:sz w:val="18"/>
           <w:szCs w:val="18"/>
         </w:rPr>
@@ -2089,6 +2080,7 @@
       <w:r>
         <w:rPr>
           <w:rFonts w:ascii="Segoe UI" w:hAnsi="Segoe UI" w:cs="Segoe UI"/>
+          <w:noProof/>
           <w:sz w:val="18"/>
           <w:szCs w:val="18"/>
         </w:rPr>
@@ -2204,6 +2196,7 @@
       <w:r>
         <w:rPr>
           <w:rFonts w:ascii="Calibri" w:hAnsi="Calibri" w:cs="Calibri"/>
+          <w:noProof/>
           <w:sz w:val="22"/>
           <w:szCs w:val="22"/>
         </w:rPr>
@@ -2341,18 +2334,41 @@
         </w:rPr>
         <w:t>as these should be accessible for all webpages.</w:t>
       </w:r>
-    </w:p>
-    <w:p>
-      <w:pPr>
-        <w:spacing w:after="0" w:line="240" w:lineRule="auto"/>
-        <w:textAlignment w:val="baseline"/>
+      <w:r>
+        <w:rPr>
+          <w:lang w:eastAsia="en-GB"/>
+        </w:rPr>
+        <w:t xml:space="preserve">  The images on the homepage with the text overlapping made the company seem creative also tying images that match the topic of the text. The </w:t>
+      </w:r>
+      <w:r>
+        <w:rPr>
+          <w:lang w:eastAsia="en-GB"/>
+        </w:rPr>
+        <w:t>use of blue text is used to indicate headings. The images for the employee section the image of the director is slightly higher due to them having the highest position in the company and the sections of employees goes from the most authority to the least Executives, team members then trainees</w:t>
+      </w:r>
+      <w:r>
         <w:rPr>
           <w:rFonts w:eastAsia="Times New Roman" w:cstheme="minorHAnsi"/>
           <w:sz w:val="32"/>
           <w:szCs w:val="32"/>
           <w:lang w:eastAsia="en-GB"/>
         </w:rPr>
-      </w:pPr>
+        <w:t>.</w:t>
+      </w:r>
+      <w:r>
+        <w:rPr>
+          <w:rFonts w:eastAsia="Times New Roman" w:cstheme="minorHAnsi"/>
+          <w:lang w:eastAsia="en-GB"/>
+        </w:rPr>
+        <w:t xml:space="preserve"> The requirements used bullet points to emphasise that is where the list starts and uses blue headings. The application form uses an upload button to upload documents and images</w:t>
+      </w:r>
+      <w:r>
+        <w:rPr>
+          <w:rFonts w:eastAsia="Times New Roman" w:cstheme="minorHAnsi"/>
+          <w:lang w:eastAsia="en-GB"/>
+        </w:rPr>
+        <w:t xml:space="preserve"> and uses text boxes for essential information. The submit button is coloured differently to allow for contrast. Each programming language in the courses page comes in the form of a card that includes the logo to differentiate which links belong to which programming language</w:t>
+      </w:r>
       <w:r>
         <w:rPr>
           <w:rFonts w:eastAsia="Times New Roman" w:cstheme="minorHAnsi"/>
@@ -2360,7 +2376,14 @@
           <w:szCs w:val="32"/>
           <w:lang w:eastAsia="en-GB"/>
         </w:rPr>
-        <w:t> </w:t>
+        <w:t>.</w:t>
+      </w:r>
+      <w:r>
+        <w:rPr>
+          <w:rFonts w:eastAsia="Times New Roman" w:cstheme="minorHAnsi"/>
+          <w:lang w:eastAsia="en-GB"/>
+        </w:rPr>
+        <w:t xml:space="preserve"> A white background was also used for contrast.</w:t>
       </w:r>
     </w:p>
     <w:p>
@@ -2457,6 +2480,7 @@
           <w:rFonts w:eastAsia="Times New Roman"/>
           <w:lang w:eastAsia="en-GB"/>
         </w:rPr>
+        <w:lastRenderedPageBreak/>
         <w:t>Explain how your site will meet the user needs and be fit for purpose</w:t>
       </w:r>
       <w:bookmarkEnd w:id="4"/>
@@ -2492,6 +2516,12 @@
         </w:rPr>
         <w:t xml:space="preserve"> and images to match the links with a quiz at the end.</w:t>
       </w:r>
+      <w:r>
+        <w:rPr>
+          <w:lang w:eastAsia="en-GB"/>
+        </w:rPr>
+        <w:t xml:space="preserve"> These allow the user a chance to see information about the company, apply for a job and take courses to be prepared.</w:t>
+      </w:r>
     </w:p>
     <w:p>
       <w:pPr>
@@ -2507,7 +2537,6 @@
           <w:rFonts w:eastAsia="Times New Roman"/>
           <w:lang w:eastAsia="en-GB"/>
         </w:rPr>
-        <w:lastRenderedPageBreak/>
         <w:t>Annotated screen shots of the completed web site</w:t>
       </w:r>
       <w:bookmarkEnd w:id="5"/>
@@ -2525,21 +2554,12 @@
           <w:lang w:eastAsia="en-GB"/>
         </w:rPr>
       </w:pPr>
-    </w:p>
-    <w:p>
-      <w:pPr>
-        <w:rPr>
-          <w:lang w:eastAsia="en-GB"/>
-        </w:rPr>
-      </w:pPr>
       <w:r>
         <w:rPr>
           <w:lang w:eastAsia="en-GB"/>
         </w:rPr>
         <w:t>Home Page (First Page)</w:t>
       </w:r>
-      <w:bookmarkStart w:id="6" w:name="_GoBack"/>
-      <w:bookmarkEnd w:id="6"/>
     </w:p>
     <w:p>
       <w:pPr>
@@ -3790,7 +3810,7 @@
                   <pic:spPr>
                     <a:xfrm>
                       <a:off x="0" y="0"/>
-                      <a:ext cx="2130115" cy="3345955"/>
+                      <a:ext cx="2114986" cy="3322190"/>
                     </a:xfrm>
                     <a:prstGeom prst="rect">
                       <a:avLst/>
@@ -3809,10 +3829,95 @@
           <w:lang w:eastAsia="en-GB"/>
         </w:rPr>
       </w:pPr>
-      <w:r>
-        <w:rPr>
-          <w:lang w:eastAsia="en-GB"/>
-        </w:rPr>
+    </w:p>
+    <w:p>
+      <w:pPr>
+        <w:rPr>
+          <w:lang w:eastAsia="en-GB"/>
+        </w:rPr>
+      </w:pPr>
+    </w:p>
+    <w:p>
+      <w:pPr>
+        <w:rPr>
+          <w:lang w:eastAsia="en-GB"/>
+        </w:rPr>
+      </w:pPr>
+    </w:p>
+    <w:p>
+      <w:pPr>
+        <w:rPr>
+          <w:lang w:eastAsia="en-GB"/>
+        </w:rPr>
+      </w:pPr>
+    </w:p>
+    <w:p>
+      <w:pPr>
+        <w:rPr>
+          <w:lang w:eastAsia="en-GB"/>
+        </w:rPr>
+      </w:pPr>
+    </w:p>
+    <w:p>
+      <w:pPr>
+        <w:rPr>
+          <w:lang w:eastAsia="en-GB"/>
+        </w:rPr>
+      </w:pPr>
+    </w:p>
+    <w:p>
+      <w:pPr>
+        <w:rPr>
+          <w:lang w:eastAsia="en-GB"/>
+        </w:rPr>
+      </w:pPr>
+    </w:p>
+    <w:p>
+      <w:pPr>
+        <w:rPr>
+          <w:lang w:eastAsia="en-GB"/>
+        </w:rPr>
+      </w:pPr>
+    </w:p>
+    <w:p>
+      <w:pPr>
+        <w:rPr>
+          <w:lang w:eastAsia="en-GB"/>
+        </w:rPr>
+      </w:pPr>
+    </w:p>
+    <w:p>
+      <w:pPr>
+        <w:rPr>
+          <w:lang w:eastAsia="en-GB"/>
+        </w:rPr>
+      </w:pPr>
+    </w:p>
+    <w:p>
+      <w:pPr>
+        <w:rPr>
+          <w:lang w:eastAsia="en-GB"/>
+        </w:rPr>
+      </w:pPr>
+    </w:p>
+    <w:p>
+      <w:pPr>
+        <w:rPr>
+          <w:lang w:eastAsia="en-GB"/>
+        </w:rPr>
+      </w:pPr>
+    </w:p>
+    <w:p>
+      <w:pPr>
+        <w:rPr>
+          <w:lang w:eastAsia="en-GB"/>
+        </w:rPr>
+      </w:pPr>
+      <w:r>
+        <w:rPr>
+          <w:lang w:eastAsia="en-GB"/>
+        </w:rPr>
+        <w:lastRenderedPageBreak/>
         <w:t>Employee Page (Second Page)</w:t>
       </w:r>
     </w:p>
@@ -5080,7 +5185,6 @@
         <w:rPr>
           <w:lang w:eastAsia="en-GB"/>
         </w:rPr>
-        <w:lastRenderedPageBreak/>
         <w:t>Requirements Page (Third Page)</w:t>
       </w:r>
     </w:p>
@@ -6162,6 +6266,30 @@
     <w:p>
       <w:pPr>
         <w:rPr>
+          <w:noProof/>
+          <w:lang w:eastAsia="en-GB"/>
+        </w:rPr>
+      </w:pPr>
+    </w:p>
+    <w:p>
+      <w:pPr>
+        <w:rPr>
+          <w:noProof/>
+          <w:lang w:eastAsia="en-GB"/>
+        </w:rPr>
+      </w:pPr>
+    </w:p>
+    <w:p>
+      <w:pPr>
+        <w:rPr>
+          <w:noProof/>
+          <w:lang w:eastAsia="en-GB"/>
+        </w:rPr>
+      </w:pPr>
+    </w:p>
+    <w:p>
+      <w:pPr>
+        <w:rPr>
           <w:lang w:eastAsia="en-GB"/>
         </w:rPr>
       </w:pPr>
@@ -7428,13 +7556,6 @@
     </w:p>
     <w:p>
       <w:pPr>
-        <w:rPr>
-          <w:lang w:eastAsia="en-GB"/>
-        </w:rPr>
-      </w:pPr>
-    </w:p>
-    <w:p>
-      <w:pPr>
         <w:tabs>
           <w:tab w:val="left" w:pos="1638"/>
         </w:tabs>
@@ -7446,63 +7567,6 @@
         <w:rPr>
           <w:lang w:eastAsia="en-GB"/>
         </w:rPr>
-        <w:tab/>
-      </w:r>
-    </w:p>
-    <w:p>
-      <w:pPr>
-        <w:tabs>
-          <w:tab w:val="left" w:pos="1638"/>
-        </w:tabs>
-        <w:rPr>
-          <w:lang w:eastAsia="en-GB"/>
-        </w:rPr>
-      </w:pPr>
-    </w:p>
-    <w:p>
-      <w:pPr>
-        <w:tabs>
-          <w:tab w:val="left" w:pos="1638"/>
-        </w:tabs>
-        <w:rPr>
-          <w:lang w:eastAsia="en-GB"/>
-        </w:rPr>
-      </w:pPr>
-    </w:p>
-    <w:p>
-      <w:pPr>
-        <w:tabs>
-          <w:tab w:val="left" w:pos="1638"/>
-        </w:tabs>
-        <w:rPr>
-          <w:lang w:eastAsia="en-GB"/>
-        </w:rPr>
-      </w:pPr>
-    </w:p>
-    <w:p>
-      <w:pPr>
-        <w:tabs>
-          <w:tab w:val="left" w:pos="1638"/>
-        </w:tabs>
-        <w:rPr>
-          <w:lang w:eastAsia="en-GB"/>
-        </w:rPr>
-      </w:pPr>
-    </w:p>
-    <w:p>
-      <w:pPr>
-        <w:tabs>
-          <w:tab w:val="left" w:pos="1638"/>
-        </w:tabs>
-        <w:rPr>
-          <w:lang w:eastAsia="en-GB"/>
-        </w:rPr>
-      </w:pPr>
-      <w:r>
-        <w:rPr>
-          <w:lang w:eastAsia="en-GB"/>
-        </w:rPr>
-        <w:lastRenderedPageBreak/>
         <w:t>Courses (Fifth Page)</w:t>
       </w:r>
     </w:p>
@@ -8610,19 +8674,59 @@
         <w:spacing w:after="0" w:line="240" w:lineRule="auto"/>
         <w:textAlignment w:val="baseline"/>
         <w:rPr>
+          <w:rFonts w:ascii="Calibri" w:eastAsia="Times New Roman" w:hAnsi="Calibri" w:cs="Calibri"/>
+          <w:lang w:eastAsia="en-GB"/>
+        </w:rPr>
+      </w:pPr>
+      <w:r>
+        <w:rPr>
+          <w:rFonts w:ascii="Calibri" w:eastAsia="Times New Roman" w:hAnsi="Calibri" w:cs="Calibri"/>
+          <w:lang w:eastAsia="en-GB"/>
+        </w:rPr>
+        <w:t> </w:t>
+      </w:r>
+    </w:p>
+    <w:p>
+      <w:pPr>
+        <w:spacing w:after="0" w:line="240" w:lineRule="auto"/>
+        <w:textAlignment w:val="baseline"/>
+        <w:rPr>
+          <w:rFonts w:ascii="Calibri" w:eastAsia="Times New Roman" w:hAnsi="Calibri" w:cs="Calibri"/>
+          <w:lang w:eastAsia="en-GB"/>
+        </w:rPr>
+      </w:pPr>
+    </w:p>
+    <w:p>
+      <w:pPr>
+        <w:spacing w:after="0" w:line="240" w:lineRule="auto"/>
+        <w:textAlignment w:val="baseline"/>
+        <w:rPr>
+          <w:rFonts w:ascii="Calibri" w:eastAsia="Times New Roman" w:hAnsi="Calibri" w:cs="Calibri"/>
+          <w:lang w:eastAsia="en-GB"/>
+        </w:rPr>
+      </w:pPr>
+    </w:p>
+    <w:p>
+      <w:pPr>
+        <w:spacing w:after="0" w:line="240" w:lineRule="auto"/>
+        <w:textAlignment w:val="baseline"/>
+        <w:rPr>
+          <w:rFonts w:ascii="Calibri" w:eastAsia="Times New Roman" w:hAnsi="Calibri" w:cs="Calibri"/>
+          <w:lang w:eastAsia="en-GB"/>
+        </w:rPr>
+      </w:pPr>
+    </w:p>
+    <w:p>
+      <w:pPr>
+        <w:spacing w:after="0" w:line="240" w:lineRule="auto"/>
+        <w:textAlignment w:val="baseline"/>
+        <w:rPr>
           <w:rFonts w:ascii="Segoe UI" w:eastAsia="Times New Roman" w:hAnsi="Segoe UI" w:cs="Segoe UI"/>
           <w:sz w:val="18"/>
           <w:szCs w:val="18"/>
           <w:lang w:eastAsia="en-GB"/>
         </w:rPr>
       </w:pPr>
-      <w:r>
-        <w:rPr>
-          <w:rFonts w:ascii="Calibri" w:eastAsia="Times New Roman" w:hAnsi="Calibri" w:cs="Calibri"/>
-          <w:lang w:eastAsia="en-GB"/>
-        </w:rPr>
-        <w:t> </w:t>
-      </w:r>
     </w:p>
     <w:p>
       <w:pPr>
@@ -8637,9 +8741,10 @@
           <w:rFonts w:eastAsia="Times New Roman"/>
           <w:lang w:val="en-US" w:eastAsia="en-GB"/>
         </w:rPr>
+        <w:lastRenderedPageBreak/>
         <w:t> </w:t>
       </w:r>
-      <w:bookmarkStart w:id="7" w:name="_Toc134460613"/>
+      <w:bookmarkStart w:id="6" w:name="_Toc134460613"/>
       <w:r>
         <w:rPr>
           <w:rFonts w:eastAsia="Times New Roman"/>
@@ -8647,7 +8752,7 @@
         </w:rPr>
         <w:t>Website Test Log</w:t>
       </w:r>
-      <w:bookmarkEnd w:id="7"/>
+      <w:bookmarkEnd w:id="6"/>
       <w:r>
         <w:rPr>
           <w:rFonts w:eastAsia="Times New Roman"/>
@@ -10323,7 +10428,6 @@
                 <w:bCs/>
                 <w:lang w:eastAsia="en-GB"/>
               </w:rPr>
-              <w:lastRenderedPageBreak/>
               <w:t>6</w:t>
             </w:r>
             <w:r>
@@ -10525,12 +10629,23 @@
       <w:pPr>
         <w:pStyle w:val="Heading2"/>
         <w:rPr>
+          <w:sz w:val="32"/>
+          <w:szCs w:val="32"/>
+        </w:rPr>
+      </w:pPr>
+      <w:bookmarkStart w:id="7" w:name="_Toc134460614"/>
+    </w:p>
+    <w:p>
+      <w:pPr>
+        <w:pStyle w:val="Heading2"/>
+        <w:rPr>
           <w:rStyle w:val="normaltextrun"/>
           <w:rFonts w:asciiTheme="minorHAnsi" w:hAnsiTheme="minorHAnsi" w:cstheme="minorHAnsi"/>
           <w:bCs/>
         </w:rPr>
       </w:pPr>
-      <w:bookmarkStart w:id="8" w:name="_Toc134460614"/>
+      <w:bookmarkStart w:id="8" w:name="_GoBack"/>
+      <w:bookmarkEnd w:id="8"/>
       <w:r>
         <w:rPr>
           <w:sz w:val="32"/>
@@ -10538,7 +10653,7 @@
         </w:rPr>
         <w:t>Annotated screenshots of the optimised web site</w:t>
       </w:r>
-      <w:bookmarkEnd w:id="8"/>
+      <w:bookmarkEnd w:id="7"/>
     </w:p>
     <w:p/>
     <w:p>
@@ -10649,6 +10764,16 @@
     </w:p>
     <w:p>
       <w:pPr>
+        <w:rPr>
+          <w:rStyle w:val="eop"/>
+          <w:rFonts w:ascii="Calibri" w:hAnsi="Calibri" w:cs="Calibri"/>
+          <w:color w:val="000000"/>
+          <w:shd w:val="clear" w:color="auto" w:fill="FFFFFF"/>
+        </w:rPr>
+      </w:pPr>
+    </w:p>
+    <w:p>
+      <w:pPr>
         <w:pStyle w:val="Heading1"/>
         <w:rPr>
           <w:rStyle w:val="normaltextrun"/>
@@ -10659,6 +10784,7 @@
         <w:rPr>
           <w:rStyle w:val="normaltextrun"/>
         </w:rPr>
+        <w:lastRenderedPageBreak/>
         <w:t>Evidence of individual responsibility, effective time-management including a time plan and wi</w:t>
       </w:r>
       <w:r>
@@ -10903,7 +11029,6 @@
           <w:rFonts w:eastAsia="Times New Roman" w:cstheme="minorHAnsi"/>
           <w:lang w:eastAsia="en-GB"/>
         </w:rPr>
-        <w:lastRenderedPageBreak/>
         <w:t> </w:t>
       </w:r>
     </w:p>
@@ -13512,6 +13637,7 @@
   <w:style w:type="character" w:default="1" w:styleId="DefaultParagraphFont">
     <w:name w:val="Default Paragraph Font"/>
     <w:uiPriority w:val="1"/>
+    <w:semiHidden/>
     <w:unhideWhenUsed/>
   </w:style>
   <w:style w:type="table" w:default="1" w:styleId="TableNormal">
@@ -13935,7 +14061,7 @@
 </file>
 
 <file path=customXml/itemProps1.xml><?xml version="1.0" encoding="utf-8"?>
-<ds:datastoreItem xmlns:ds="http://schemas.openxmlformats.org/officeDocument/2006/customXml" ds:itemID="{B8D7FC6C-B791-478E-A401-9E3E177F952A}">
+<ds:datastoreItem xmlns:ds="http://schemas.openxmlformats.org/officeDocument/2006/customXml" ds:itemID="{59CCF5B7-0DF9-468F-923C-93066A1DC86C}">
   <ds:schemaRefs>
     <ds:schemaRef ds:uri="http://schemas.openxmlformats.org/officeDocument/2006/bibliography"/>
   </ds:schemaRefs>

--- a/Assignment 2.docx
+++ b/Assignment 2.docx
@@ -10644,8 +10644,6 @@
           <w:bCs/>
         </w:rPr>
       </w:pPr>
-      <w:bookmarkStart w:id="8" w:name="_GoBack"/>
-      <w:bookmarkEnd w:id="8"/>
       <w:r>
         <w:rPr>
           <w:sz w:val="32"/>
@@ -10719,14 +10717,14 @@
       <w:pPr>
         <w:pStyle w:val="Heading1"/>
       </w:pPr>
-      <w:bookmarkStart w:id="9" w:name="_Toc134460615"/>
+      <w:bookmarkStart w:id="8" w:name="_Toc134460615"/>
       <w:r>
         <w:rPr>
           <w:rStyle w:val="normaltextrun"/>
         </w:rPr>
         <w:t>Evaluation of the design and development of the web site</w:t>
       </w:r>
-      <w:bookmarkEnd w:id="9"/>
+      <w:bookmarkEnd w:id="8"/>
       <w:r>
         <w:rPr>
           <w:rStyle w:val="eop"/>
@@ -10765,26 +10763,129 @@
     <w:p>
       <w:pPr>
         <w:rPr>
+          <w:rFonts w:cstheme="minorHAnsi"/>
+          <w:sz w:val="24"/>
+          <w:szCs w:val="24"/>
+        </w:rPr>
+      </w:pPr>
+    </w:p>
+    <w:p>
+      <w:pPr>
+        <w:rPr>
           <w:rStyle w:val="eop"/>
           <w:rFonts w:ascii="Calibri" w:hAnsi="Calibri" w:cs="Calibri"/>
           <w:color w:val="000000"/>
           <w:shd w:val="clear" w:color="auto" w:fill="FFFFFF"/>
         </w:rPr>
       </w:pPr>
+      <w:r>
+        <w:lastRenderedPageBreak/>
+        <w:t>The colo</w:t>
+      </w:r>
+      <w:r>
+        <w:t>u</w:t>
+      </w:r>
+      <w:r>
+        <w:t>r scheme for the webs</w:t>
+      </w:r>
+      <w:r>
+        <w:t xml:space="preserve">ite is blue, grey, </w:t>
+      </w:r>
+      <w:r>
+        <w:t>white</w:t>
+      </w:r>
+      <w:r>
+        <w:t>, and black</w:t>
+      </w:r>
+      <w:r>
+        <w:t xml:space="preserve">. </w:t>
+      </w:r>
+      <w:r>
+        <w:rPr>
+          <w:rFonts w:cstheme="minorHAnsi"/>
+        </w:rPr>
+        <w:t>The</w:t>
+      </w:r>
+      <w:r>
+        <w:rPr>
+          <w:rFonts w:cstheme="minorHAnsi"/>
+        </w:rPr>
+        <w:t xml:space="preserve"> </w:t>
+      </w:r>
+      <w:r>
+        <w:rPr>
+          <w:rFonts w:cstheme="minorHAnsi"/>
+        </w:rPr>
+        <w:t>website is user friendly as it pr</w:t>
+      </w:r>
+      <w:r>
+        <w:rPr>
+          <w:rFonts w:cstheme="minorHAnsi"/>
+        </w:rPr>
+        <w:t xml:space="preserve">ovides very helpful information, </w:t>
+      </w:r>
+      <w:r>
+        <w:rPr>
+          <w:rFonts w:cstheme="minorHAnsi"/>
+        </w:rPr>
+        <w:t>consistent in terms of design and theme. It is very navigational as all the links and buttons work just fine and it is easy to make your way around the website.</w:t>
+      </w:r>
+      <w:r>
+        <w:rPr>
+          <w:rFonts w:cstheme="minorHAnsi"/>
+        </w:rPr>
+        <w:t xml:space="preserve"> </w:t>
+      </w:r>
+      <w:r>
+        <w:t xml:space="preserve">The usability </w:t>
+      </w:r>
+      <w:r>
+        <w:t>is</w:t>
+      </w:r>
+      <w:r>
+        <w:t xml:space="preserve"> good as it has mobile compatibility, the information is well planned and appears to be credible, effective navigation, browser consistency and accessible to everyone. The website has good spacing for media and objects as well as text, keeping extra white spaces to a minimum keeping the site layout uniform and professional.</w:t>
+      </w:r>
+      <w:r>
+        <w:t xml:space="preserve"> </w:t>
+      </w:r>
+      <w:r>
+        <w:t xml:space="preserve">The objects have very good contrast due to the white background and, position of the objects are positioned very well (uniform) and good in size and the media are appropriate and family friendly. The </w:t>
+      </w:r>
+      <w:r>
+        <w:t xml:space="preserve">website is </w:t>
+      </w:r>
+      <w:r>
+        <w:t xml:space="preserve">creative </w:t>
+      </w:r>
+      <w:r>
+        <w:t>but also professional.</w:t>
+      </w:r>
+      <w:r>
+        <w:t xml:space="preserve"> </w:t>
+      </w:r>
     </w:p>
     <w:p>
       <w:pPr>
+        <w:rPr>
+          <w:rStyle w:val="eop"/>
+          <w:rFonts w:ascii="Calibri" w:hAnsi="Calibri" w:cs="Calibri"/>
+          <w:color w:val="000000"/>
+          <w:shd w:val="clear" w:color="auto" w:fill="FFFFFF"/>
+        </w:rPr>
+      </w:pPr>
+    </w:p>
+    <w:p>
+      <w:pPr>
         <w:pStyle w:val="Heading1"/>
         <w:rPr>
           <w:rStyle w:val="normaltextrun"/>
         </w:rPr>
       </w:pPr>
-      <w:bookmarkStart w:id="10" w:name="_Toc134460616"/>
+      <w:bookmarkStart w:id="9" w:name="_Toc134460616"/>
       <w:r>
         <w:rPr>
           <w:rStyle w:val="normaltextrun"/>
         </w:rPr>
-        <w:lastRenderedPageBreak/>
         <w:t>Evidence of individual responsibility, effective time-management including a time plan and wi</w:t>
       </w:r>
       <w:r>
@@ -10793,120 +10894,142 @@
         </w:rPr>
         <w:t>tness testimony from your tutor</w:t>
       </w:r>
+      <w:bookmarkEnd w:id="9"/>
+    </w:p>
+    <w:p/>
+    <w:p/>
+    <w:p>
+      <w:pPr>
+        <w:rPr>
+          <w:lang w:eastAsia="en-GB"/>
+        </w:rPr>
+      </w:pPr>
+      <w:r>
+        <w:rPr>
+          <w:lang w:eastAsia="en-GB"/>
+        </w:rPr>
+        <w:t>Identify the areas that you feel are the strongest and why </w:t>
+      </w:r>
+    </w:p>
+    <w:p>
+      <w:pPr>
+        <w:rPr>
+          <w:lang w:eastAsia="en-GB"/>
+        </w:rPr>
+      </w:pPr>
+      <w:r>
+        <w:rPr>
+          <w:lang w:eastAsia="en-GB"/>
+        </w:rPr>
+        <w:t>I feel the area that I feel is the strongest is the mobile optimization as it has been tested on different size devices and the</w:t>
+      </w:r>
+      <w:r>
+        <w:rPr>
+          <w:lang w:eastAsia="en-GB"/>
+        </w:rPr>
+        <w:t xml:space="preserve"> size changes accordingly. I feel the navigation bar is one of the stronger areas as it lets the user know what to expect, has an indication on what tab the mouse is on and links work correctly.</w:t>
+      </w:r>
+      <w:bookmarkStart w:id="10" w:name="_GoBack"/>
       <w:bookmarkEnd w:id="10"/>
+    </w:p>
+    <w:p>
+      <w:pPr>
+        <w:rPr>
+          <w:sz w:val="18"/>
+          <w:szCs w:val="18"/>
+          <w:lang w:eastAsia="en-GB"/>
+        </w:rPr>
+      </w:pPr>
+    </w:p>
+    <w:p>
+      <w:pPr>
+        <w:rPr>
+          <w:lang w:eastAsia="en-GB"/>
+        </w:rPr>
+      </w:pPr>
+      <w:r>
+        <w:rPr>
+          <w:lang w:eastAsia="en-GB"/>
+        </w:rPr>
+        <w:t>Identify the areas that you feel may need improving </w:t>
+      </w:r>
+    </w:p>
+    <w:p>
+      <w:pPr>
+        <w:rPr>
+          <w:sz w:val="18"/>
+          <w:szCs w:val="18"/>
+          <w:lang w:eastAsia="en-GB"/>
+        </w:rPr>
+      </w:pPr>
+      <w:r>
+        <w:rPr>
+          <w:lang w:eastAsia="en-GB"/>
+        </w:rPr>
+        <w:t> </w:t>
+      </w:r>
+    </w:p>
+    <w:p>
+      <w:pPr>
+        <w:rPr>
+          <w:lang w:eastAsia="en-GB"/>
+        </w:rPr>
+      </w:pPr>
+      <w:r>
+        <w:rPr>
+          <w:lang w:eastAsia="en-GB"/>
+        </w:rPr>
+        <w:t>Future Improvement: If you carried out the project again, what aspects would you like to implement? (And why?) </w:t>
+      </w:r>
+    </w:p>
+    <w:p>
+      <w:pPr>
+        <w:rPr>
+          <w:sz w:val="18"/>
+          <w:szCs w:val="18"/>
+          <w:lang w:eastAsia="en-GB"/>
+        </w:rPr>
+      </w:pPr>
+      <w:r>
+        <w:rPr>
+          <w:lang w:eastAsia="en-GB"/>
+        </w:rPr>
+        <w:t>Future improvement would be better mobile optimisation</w:t>
+      </w:r>
+    </w:p>
+    <w:p>
+      <w:pPr>
+        <w:rPr>
+          <w:sz w:val="18"/>
+          <w:szCs w:val="18"/>
+          <w:lang w:eastAsia="en-GB"/>
+        </w:rPr>
+      </w:pPr>
+      <w:r>
+        <w:rPr>
+          <w:lang w:eastAsia="en-GB"/>
+        </w:rPr>
+        <w:t> </w:t>
+      </w:r>
+    </w:p>
+    <w:p>
+      <w:pPr>
+        <w:rPr>
+          <w:sz w:val="18"/>
+          <w:szCs w:val="18"/>
+          <w:lang w:eastAsia="en-GB"/>
+        </w:rPr>
+      </w:pPr>
+      <w:r>
+        <w:rPr>
+          <w:lang w:eastAsia="en-GB"/>
+        </w:rPr>
+        <w:t>I implement  </w:t>
+      </w:r>
     </w:p>
     <w:p/>
     <w:p>
       <w:pPr>
-        <w:rPr>
-          <w:lang w:eastAsia="en-GB"/>
-        </w:rPr>
-      </w:pPr>
-      <w:r>
-        <w:rPr>
-          <w:lang w:eastAsia="en-GB"/>
-        </w:rPr>
-        <w:t>Identify the areas that you feel are the strongest and why </w:t>
-      </w:r>
-    </w:p>
-    <w:p>
-      <w:pPr>
-        <w:rPr>
-          <w:lang w:eastAsia="en-GB"/>
-        </w:rPr>
-      </w:pPr>
-      <w:r>
-        <w:rPr>
-          <w:lang w:eastAsia="en-GB"/>
-        </w:rPr>
-        <w:t>I feel the area that I feel is the strongest is the mobile optimization as it has been tested on different size devices and the size changes accordingly and still has accessibility features. </w:t>
-      </w:r>
-    </w:p>
-    <w:p>
-      <w:pPr>
-        <w:rPr>
-          <w:sz w:val="18"/>
-          <w:szCs w:val="18"/>
-          <w:lang w:eastAsia="en-GB"/>
-        </w:rPr>
-      </w:pPr>
-    </w:p>
-    <w:p>
-      <w:pPr>
-        <w:rPr>
-          <w:lang w:eastAsia="en-GB"/>
-        </w:rPr>
-      </w:pPr>
-      <w:r>
-        <w:rPr>
-          <w:lang w:eastAsia="en-GB"/>
-        </w:rPr>
-        <w:t>Identify the areas that you feel may need improving </w:t>
-      </w:r>
-    </w:p>
-    <w:p>
-      <w:pPr>
-        <w:rPr>
-          <w:sz w:val="18"/>
-          <w:szCs w:val="18"/>
-          <w:lang w:eastAsia="en-GB"/>
-        </w:rPr>
-      </w:pPr>
-      <w:r>
-        <w:rPr>
-          <w:lang w:eastAsia="en-GB"/>
-        </w:rPr>
-        <w:t> </w:t>
-      </w:r>
-    </w:p>
-    <w:p>
-      <w:pPr>
-        <w:rPr>
-          <w:sz w:val="18"/>
-          <w:szCs w:val="18"/>
-          <w:lang w:eastAsia="en-GB"/>
-        </w:rPr>
-      </w:pPr>
-      <w:r>
-        <w:rPr>
-          <w:lang w:eastAsia="en-GB"/>
-        </w:rPr>
-        <w:t>Future Improvement: If you carried out the project again, what aspects would you like to implement? (And why?) </w:t>
-      </w:r>
-    </w:p>
-    <w:p>
-      <w:pPr>
-        <w:rPr>
-          <w:sz w:val="18"/>
-          <w:szCs w:val="18"/>
-          <w:lang w:eastAsia="en-GB"/>
-        </w:rPr>
-      </w:pPr>
-      <w:r>
-        <w:rPr>
-          <w:lang w:eastAsia="en-GB"/>
-        </w:rPr>
-        <w:t> </w:t>
-      </w:r>
-    </w:p>
-    <w:p>
-      <w:pPr>
-        <w:rPr>
-          <w:sz w:val="18"/>
-          <w:szCs w:val="18"/>
-          <w:lang w:eastAsia="en-GB"/>
-        </w:rPr>
-      </w:pPr>
-      <w:r>
-        <w:rPr>
-          <w:lang w:eastAsia="en-GB"/>
-        </w:rPr>
-        <w:t>I implement  </w:t>
-      </w:r>
-    </w:p>
-    <w:p/>
-    <w:p>
-      <w:pPr>
         <w:pStyle w:val="Heading1"/>
       </w:pPr>
       <w:r>
@@ -11088,6 +11211,7 @@
           <w:szCs w:val="32"/>
           <w:lang w:eastAsia="en-GB"/>
         </w:rPr>
+        <w:lastRenderedPageBreak/>
         <w:t> </w:t>
       </w:r>
     </w:p>
@@ -14061,7 +14185,7 @@
 </file>
 
 <file path=customXml/itemProps1.xml><?xml version="1.0" encoding="utf-8"?>
-<ds:datastoreItem xmlns:ds="http://schemas.openxmlformats.org/officeDocument/2006/customXml" ds:itemID="{59CCF5B7-0DF9-468F-923C-93066A1DC86C}">
+<ds:datastoreItem xmlns:ds="http://schemas.openxmlformats.org/officeDocument/2006/customXml" ds:itemID="{FF565713-3CA9-4C8D-A3AD-E40A44A2AD59}">
   <ds:schemaRefs>
     <ds:schemaRef ds:uri="http://schemas.openxmlformats.org/officeDocument/2006/bibliography"/>
   </ds:schemaRefs>
